--- a/Assignment_3/CPS_Assignment_3A.docx
+++ b/Assignment_3/CPS_Assignment_3A.docx
@@ -271,9 +271,19 @@
     <w:p>
       <w:pPr>
         <w:rPr>
-          <w:lang w:val="en-US"/>
-        </w:rPr>
-      </w:pPr>
+          <w:i/>
+          <w:iCs/>
+          <w:lang w:val="en-US"/>
+        </w:rPr>
+      </w:pPr>
+      <w:r>
+        <w:rPr>
+          <w:i/>
+          <w:iCs/>
+          <w:lang w:val="en-US"/>
+        </w:rPr>
+        <w:t>a)</w:t>
+      </w:r>
     </w:p>
     <w:p>
       <w:pPr>
@@ -315,14 +325,12 @@
         </w:rPr>
         <w:t xml:space="preserve"> by first looking at the relation between period and deadline. In this case deadlines are all the same as the periods, which means there is no restriction on the </w:t>
       </w:r>
-      <w:proofErr w:type="spellStart"/>
-      <w:r>
-        <w:rPr>
-          <w:lang w:val="en-US"/>
-        </w:rPr>
-        <w:t>upperbound</w:t>
-      </w:r>
-      <w:proofErr w:type="spellEnd"/>
+      <w:r>
+        <w:rPr>
+          <w:lang w:val="en-US"/>
+        </w:rPr>
+        <w:t>upper bound</w:t>
+      </w:r>
       <w:r>
         <w:rPr>
           <w:lang w:val="en-US"/>
@@ -372,9 +380,19 @@
     <w:p>
       <w:pPr>
         <w:rPr>
-          <w:lang w:val="en-US"/>
-        </w:rPr>
-      </w:pPr>
+          <w:i/>
+          <w:iCs/>
+          <w:lang w:val="en-US"/>
+        </w:rPr>
+      </w:pPr>
+      <w:r>
+        <w:rPr>
+          <w:i/>
+          <w:iCs/>
+          <w:lang w:val="en-US"/>
+        </w:rPr>
+        <w:t>b)</w:t>
+      </w:r>
     </w:p>
     <w:p>
       <w:pPr>
@@ -400,111 +418,83 @@
         <w:rPr>
           <w:lang w:val="en-US"/>
         </w:rPr>
-        <w:t xml:space="preserve">(Rate Monotonic) scheduling this can less easily be guaranteed, as the </w:t>
+        <w:t>(Rate Monotonic) scheduling this can less easily be guaranteed</w:t>
+      </w:r>
+      <w:r>
+        <w:rPr>
+          <w:lang w:val="en-US"/>
+        </w:rPr>
+        <w:t>.</w:t>
+      </w:r>
+    </w:p>
+    <w:p>
+      <w:pPr>
+        <w:rPr>
+          <w:i/>
+          <w:iCs/>
+          <w:lang w:val="en-US"/>
+        </w:rPr>
+      </w:pPr>
+      <w:r>
+        <w:rPr>
+          <w:i/>
+          <w:iCs/>
+          <w:lang w:val="en-US"/>
+        </w:rPr>
+        <w:t>Task set A</w:t>
+      </w:r>
+    </w:p>
+    <w:p>
+      <w:pPr>
+        <w:rPr>
+          <w:lang w:val="en-US"/>
+        </w:rPr>
+      </w:pPr>
+      <w:r>
+        <w:rPr>
+          <w:lang w:val="en-US"/>
+        </w:rPr>
+        <w:t xml:space="preserve">Since the </w:t>
       </w:r>
       <w:proofErr w:type="spellStart"/>
       <w:r>
         <w:rPr>
           <w:lang w:val="en-US"/>
         </w:rPr>
-        <w:t>U_</w:t>
+        <w:t>utilisation</w:t>
+      </w:r>
+      <w:proofErr w:type="spellEnd"/>
+      <w:r>
+        <w:rPr>
+          <w:lang w:val="en-US"/>
+        </w:rPr>
+        <w:t xml:space="preserve"> formula U &lt;= n(2^(1/n) – 1) has been proven for RMS and both tasks sets contain 3 tasks this means </w:t>
+      </w:r>
+      <w:r>
+        <w:rPr>
+          <w:lang w:val="en-US"/>
+        </w:rPr>
+        <w:t>a task set of 3</w:t>
+      </w:r>
+      <w:r>
+        <w:rPr>
+          <w:lang w:val="en-US"/>
+        </w:rPr>
+        <w:t xml:space="preserve"> with a utilization lower than 0.78 will be schedulable. </w:t>
       </w:r>
       <w:proofErr w:type="gramStart"/>
       <w:r>
         <w:rPr>
           <w:lang w:val="en-US"/>
         </w:rPr>
-        <w:t>bound</w:t>
-      </w:r>
-      <w:proofErr w:type="spellEnd"/>
-      <w:r>
-        <w:rPr>
-          <w:lang w:val="en-US"/>
-        </w:rPr>
-        <w:t>(</w:t>
+        <w:t>Therefore</w:t>
       </w:r>
       <w:proofErr w:type="gramEnd"/>
       <w:r>
         <w:rPr>
           <w:lang w:val="en-US"/>
         </w:rPr>
-        <w:t>RM) is about 0.69, which both task-set A and B exceed.</w:t>
-      </w:r>
-    </w:p>
-    <w:p>
-      <w:pPr>
-        <w:rPr>
-          <w:lang w:val="en-US"/>
-        </w:rPr>
-      </w:pPr>
-      <w:r>
-        <w:rPr>
-          <w:lang w:val="en-US"/>
-        </w:rPr>
-        <w:t xml:space="preserve">Therefore, we need to look at the critical instance for each task in the set, meaning the situation in which all other (higher </w:t>
-      </w:r>
-      <w:proofErr w:type="spellStart"/>
-      <w:r>
-        <w:rPr>
-          <w:lang w:val="en-US"/>
-        </w:rPr>
-        <w:t>prio</w:t>
-      </w:r>
-      <w:proofErr w:type="spellEnd"/>
-      <w:r>
-        <w:rPr>
-          <w:lang w:val="en-US"/>
-        </w:rPr>
-        <w:t>) tasks are ready to execute</w:t>
-      </w:r>
-      <w:r>
-        <w:rPr>
-          <w:lang w:val="en-US"/>
-        </w:rPr>
-        <w:t>. That involves w</w:t>
-      </w:r>
-      <w:r>
-        <w:rPr>
-          <w:lang w:val="en-US"/>
-        </w:rPr>
-        <w:t>ait</w:t>
-      </w:r>
-      <w:r>
-        <w:rPr>
-          <w:lang w:val="en-US"/>
-        </w:rPr>
-        <w:t>ing</w:t>
-      </w:r>
-      <w:r>
-        <w:rPr>
-          <w:lang w:val="en-US"/>
-        </w:rPr>
-        <w:t xml:space="preserve"> the absolute worst-case amount of time</w:t>
-      </w:r>
-      <w:r>
-        <w:rPr>
-          <w:lang w:val="en-US"/>
-        </w:rPr>
-        <w:t xml:space="preserve"> and only then executing</w:t>
-      </w:r>
-      <w:r>
-        <w:rPr>
-          <w:lang w:val="en-US"/>
-        </w:rPr>
-        <w:t xml:space="preserve">. We do this on A and B using fixed-point iteration. Since for RM the only thing that matters for prioritization is the ‘release rate’ (= 1/T) so for both task sets they are already given in order from highest priority to lowest (1-3). </w:t>
-      </w:r>
-    </w:p>
-    <w:p>
-      <w:pPr>
-        <w:rPr>
-          <w:lang w:val="en-US"/>
-        </w:rPr>
-      </w:pPr>
-      <w:r>
-        <w:rPr>
-          <w:lang w:val="en-US"/>
-        </w:rPr>
-        <w:t xml:space="preserve">For </w:t>
+        <w:t xml:space="preserve"> we can conclude for task-set </w:t>
       </w:r>
       <w:r>
         <w:rPr>
@@ -518,20 +508,69 @@
         <w:rPr>
           <w:lang w:val="en-US"/>
         </w:rPr>
-        <w:t xml:space="preserve"> this means:</w:t>
-      </w:r>
-    </w:p>
-    <w:p>
-      <w:pPr>
-        <w:rPr>
-          <w:lang w:val="en-US"/>
-        </w:rPr>
-      </w:pPr>
-      <w:r>
-        <w:rPr>
-          <w:lang w:val="en-US"/>
-        </w:rPr>
-        <w:t xml:space="preserve">looking at task 1 there is no task with higher </w:t>
+        <w:t xml:space="preserve"> that it is schedulable.</w:t>
+      </w:r>
+    </w:p>
+    <w:p>
+      <w:pPr>
+        <w:rPr>
+          <w:i/>
+          <w:iCs/>
+          <w:lang w:val="en-US"/>
+        </w:rPr>
+      </w:pPr>
+      <w:r>
+        <w:rPr>
+          <w:i/>
+          <w:iCs/>
+          <w:lang w:val="en-US"/>
+        </w:rPr>
+        <w:t>Task set B</w:t>
+      </w:r>
+    </w:p>
+    <w:p>
+      <w:pPr>
+        <w:rPr>
+          <w:lang w:val="en-US"/>
+        </w:rPr>
+      </w:pPr>
+      <w:r>
+        <w:rPr>
+          <w:lang w:val="en-US"/>
+        </w:rPr>
+        <w:t xml:space="preserve">To get to a final verdict for task-set </w:t>
+      </w:r>
+      <w:r>
+        <w:rPr>
+          <w:b/>
+          <w:bCs/>
+          <w:lang w:val="en-US"/>
+        </w:rPr>
+        <w:t>B</w:t>
+      </w:r>
+      <w:r>
+        <w:rPr>
+          <w:lang w:val="en-US"/>
+        </w:rPr>
+        <w:t xml:space="preserve"> </w:t>
+      </w:r>
+      <w:r>
+        <w:rPr>
+          <w:lang w:val="en-US"/>
+        </w:rPr>
+        <w:t>we need to look at the critical instance, m</w:t>
+      </w:r>
+      <w:r>
+        <w:rPr>
+          <w:lang w:val="en-US"/>
+        </w:rPr>
+        <w:t>e</w:t>
+      </w:r>
+      <w:r>
+        <w:rPr>
+          <w:lang w:val="en-US"/>
+        </w:rPr>
+        <w:t xml:space="preserve">aning the situation in which all other (higher </w:t>
       </w:r>
       <w:proofErr w:type="spellStart"/>
       <w:r>
@@ -545,100 +584,210 @@
         <w:rPr>
           <w:lang w:val="en-US"/>
         </w:rPr>
-        <w:t xml:space="preserve"> so response time R_1 = C1 = 2.</w:t>
-      </w:r>
-    </w:p>
-    <w:p>
-      <w:pPr>
-        <w:rPr>
-          <w:lang w:val="en-US"/>
-        </w:rPr>
-      </w:pPr>
-      <w:r>
-        <w:rPr>
-          <w:lang w:val="en-US"/>
-        </w:rPr>
-        <w:t xml:space="preserve">For R_2 we start with its max computation time 2, but we </w:t>
-      </w:r>
-      <w:proofErr w:type="gramStart"/>
-      <w:r>
-        <w:rPr>
-          <w:lang w:val="en-US"/>
-        </w:rPr>
-        <w:t>have to</w:t>
-      </w:r>
-      <w:proofErr w:type="gramEnd"/>
-      <w:r>
-        <w:rPr>
-          <w:lang w:val="en-US"/>
-        </w:rPr>
-        <w:t xml:space="preserve"> add the possible impact of task 1 since it could pre-empt task 2. So R_2 = 2 + </w:t>
-      </w:r>
-      <w:r>
-        <w:rPr>
-          <w:lang w:val="en-US"/>
-        </w:rPr>
-        <w:t xml:space="preserve">(2/8) * 2 </w:t>
-      </w:r>
-      <w:proofErr w:type="gramStart"/>
-      <w:r>
-        <w:rPr>
-          <w:lang w:val="en-US"/>
-        </w:rPr>
-        <w:t>=  2.5.</w:t>
-      </w:r>
-      <w:proofErr w:type="gramEnd"/>
-      <w:r>
-        <w:rPr>
-          <w:lang w:val="en-US"/>
-        </w:rPr>
-        <w:t xml:space="preserve"> Rounding this up we get 3 so then R_2 becomes </w:t>
-      </w:r>
-      <w:proofErr w:type="gramStart"/>
-      <w:r>
-        <w:rPr>
-          <w:lang w:val="en-US"/>
-        </w:rPr>
-        <w:t>round(</w:t>
-      </w:r>
-      <w:proofErr w:type="gramEnd"/>
-      <w:r>
-        <w:rPr>
-          <w:lang w:val="en-US"/>
-        </w:rPr>
-        <w:t xml:space="preserve">2+(3/8) * 2 ) = 3 &lt; 16 = D2. </w:t>
-      </w:r>
-      <w:proofErr w:type="gramStart"/>
-      <w:r>
-        <w:rPr>
-          <w:lang w:val="en-US"/>
-        </w:rPr>
-        <w:t>Therefore</w:t>
-      </w:r>
-      <w:proofErr w:type="gramEnd"/>
-      <w:r>
-        <w:rPr>
-          <w:lang w:val="en-US"/>
-        </w:rPr>
-        <w:t xml:space="preserve"> we move on to R_3 = 3</w:t>
-      </w:r>
-      <w:r>
-        <w:rPr>
-          <w:lang w:val="en-US"/>
-        </w:rPr>
-        <w:t xml:space="preserve"> where we iterate over </w:t>
-      </w:r>
-      <w:r>
-        <w:rPr>
-          <w:lang w:val="en-US"/>
-        </w:rPr>
-        <w:t xml:space="preserve">R_3(l)=1 + (R_3(l-1)/3) * 2 + (R_3(l-1)/5) * </w:t>
-      </w:r>
-      <w:r>
-        <w:rPr>
-          <w:lang w:val="en-US"/>
-        </w:rPr>
-        <w:t>2</w:t>
+        <w:t>) tasks are ready to execute</w:t>
+      </w:r>
+      <w:r>
+        <w:rPr>
+          <w:lang w:val="en-US"/>
+        </w:rPr>
+        <w:t xml:space="preserve"> when the lowest priority task arrives</w:t>
+      </w:r>
+      <w:r>
+        <w:rPr>
+          <w:lang w:val="en-US"/>
+        </w:rPr>
+        <w:t>. That involves w</w:t>
+      </w:r>
+      <w:r>
+        <w:rPr>
+          <w:lang w:val="en-US"/>
+        </w:rPr>
+        <w:t>ait</w:t>
+      </w:r>
+      <w:r>
+        <w:rPr>
+          <w:lang w:val="en-US"/>
+        </w:rPr>
+        <w:t>ing</w:t>
+      </w:r>
+      <w:r>
+        <w:rPr>
+          <w:lang w:val="en-US"/>
+        </w:rPr>
+        <w:t xml:space="preserve"> the absolute worst-case amount of time</w:t>
+      </w:r>
+      <w:r>
+        <w:rPr>
+          <w:lang w:val="en-US"/>
+        </w:rPr>
+        <w:t xml:space="preserve"> and only then executing</w:t>
+      </w:r>
+      <w:r>
+        <w:rPr>
+          <w:lang w:val="en-US"/>
+        </w:rPr>
+        <w:t xml:space="preserve">. </w:t>
+      </w:r>
+      <w:r>
+        <w:rPr>
+          <w:lang w:val="en-US"/>
+        </w:rPr>
+        <w:t>This is calculated using</w:t>
+      </w:r>
+      <w:r>
+        <w:rPr>
+          <w:lang w:val="en-US"/>
+        </w:rPr>
+        <w:t xml:space="preserve"> fixed-point iteration. Since for RM the only thing that matters for prioritization is the ‘release rate’ (= 1/T) so for both task sets they are already given in order from highest priority to lowest (1-3). </w:t>
+      </w:r>
+    </w:p>
+    <w:p>
+      <w:pPr>
+        <w:rPr>
+          <w:lang w:val="en-US"/>
+        </w:rPr>
+      </w:pPr>
+      <w:r>
+        <w:rPr>
+          <w:lang w:val="en-US"/>
+        </w:rPr>
+        <w:t xml:space="preserve">For task-set </w:t>
+      </w:r>
+      <w:r>
+        <w:rPr>
+          <w:b/>
+          <w:bCs/>
+          <w:lang w:val="en-US"/>
+        </w:rPr>
+        <w:t>B</w:t>
+      </w:r>
+      <w:r>
+        <w:rPr>
+          <w:lang w:val="en-US"/>
+        </w:rPr>
+        <w:t xml:space="preserve"> we do the same (even if it seems difficult based on the high utilization, shorter </w:t>
+      </w:r>
+      <w:r>
+        <w:rPr>
+          <w:lang w:val="en-US"/>
+        </w:rPr>
+        <w:t>task computation times means it might be easier to schedule</w:t>
+      </w:r>
+      <w:r>
+        <w:rPr>
+          <w:lang w:val="en-US"/>
+        </w:rPr>
+        <w:t>).</w:t>
+      </w:r>
+    </w:p>
+    <w:p>
+      <w:pPr>
+        <w:rPr>
+          <w:lang w:val="en-US"/>
+        </w:rPr>
+      </w:pPr>
+      <w:r>
+        <w:rPr>
+          <w:lang w:val="en-US"/>
+        </w:rPr>
+        <w:t xml:space="preserve">Starting </w:t>
+      </w:r>
+      <w:r>
+        <w:rPr>
+          <w:lang w:val="en-US"/>
+        </w:rPr>
+        <w:t xml:space="preserve">the process, </w:t>
+      </w:r>
+      <w:r>
+        <w:rPr>
+          <w:lang w:val="en-US"/>
+        </w:rPr>
+        <w:t>we have R_1 = 2 + 0 = 2 &lt; D1 = 3 so task 1 is schedulable.</w:t>
+      </w:r>
+    </w:p>
+    <w:p>
+      <w:pPr>
+        <w:rPr>
+          <w:lang w:val="en-US"/>
+        </w:rPr>
+      </w:pPr>
+      <w:r>
+        <w:rPr>
+          <w:lang w:val="en-US"/>
+        </w:rPr>
+        <w:t>Then</w:t>
+      </w:r>
+      <w:r>
+        <w:rPr>
+          <w:lang w:val="en-US"/>
+        </w:rPr>
+        <w:t xml:space="preserve"> for task 2</w:t>
+      </w:r>
+      <w:r>
+        <w:rPr>
+          <w:lang w:val="en-US"/>
+        </w:rPr>
+        <w:t xml:space="preserve">, </w:t>
+      </w:r>
+      <w:r>
+        <w:rPr>
+          <w:lang w:val="en-US"/>
+        </w:rPr>
+        <w:t xml:space="preserve">[l=1] =&gt; </w:t>
+      </w:r>
+      <w:r>
+        <w:rPr>
+          <w:lang w:val="en-US"/>
+        </w:rPr>
+        <w:t xml:space="preserve">R_2 = 1 + </w:t>
+      </w:r>
+      <w:r>
+        <w:rPr>
+          <w:lang w:val="en-US"/>
+        </w:rPr>
+        <w:t>[</w:t>
+      </w:r>
+      <w:r>
+        <w:rPr>
+          <w:lang w:val="en-US"/>
+        </w:rPr>
+        <w:t>1/3</w:t>
+      </w:r>
+      <w:r>
+        <w:rPr>
+          <w:lang w:val="en-US"/>
+        </w:rPr>
+        <w:t>]</w:t>
+      </w:r>
+      <w:r>
+        <w:rPr>
+          <w:lang w:val="en-US"/>
+        </w:rPr>
+        <w:t xml:space="preserve"> * 2 = </w:t>
+      </w:r>
+      <w:r>
+        <w:rPr>
+          <w:lang w:val="en-US"/>
+        </w:rPr>
+        <w:t>1 + 2</w:t>
+      </w:r>
+      <w:r>
+        <w:rPr>
+          <w:lang w:val="en-US"/>
+        </w:rPr>
+        <w:t xml:space="preserve"> -&gt; </w:t>
+      </w:r>
+      <w:r>
+        <w:rPr>
+          <w:lang w:val="en-US"/>
+        </w:rPr>
+        <w:t>3</w:t>
+      </w:r>
+      <w:r>
+        <w:rPr>
+          <w:lang w:val="en-US"/>
+        </w:rPr>
+        <w:t>, following iterations will then be:</w:t>
       </w:r>
     </w:p>
     <w:p>
@@ -656,45 +805,176 @@
         <w:rPr>
           <w:lang w:val="en-US"/>
         </w:rPr>
-        <w:t>[l=1]</w:t>
-      </w:r>
-      <w:r>
-        <w:rPr>
-          <w:lang w:val="en-US"/>
-        </w:rPr>
-        <w:t xml:space="preserve"> =&gt; </w:t>
-      </w:r>
-      <w:r>
-        <w:rPr>
-          <w:lang w:val="en-US"/>
-        </w:rPr>
-        <w:t>R_3 = 3 + (3/</w:t>
+        <w:t>[l=2] =</w:t>
       </w:r>
       <w:proofErr w:type="gramStart"/>
       <w:r>
         <w:rPr>
           <w:lang w:val="en-US"/>
         </w:rPr>
-        <w:t>3)*</w:t>
+        <w:t xml:space="preserve">&gt;  </w:t>
+      </w:r>
+      <w:r>
+        <w:rPr>
+          <w:lang w:val="en-US"/>
+        </w:rPr>
+        <w:t>R</w:t>
       </w:r>
       <w:proofErr w:type="gramEnd"/>
       <w:r>
         <w:rPr>
           <w:lang w:val="en-US"/>
         </w:rPr>
-        <w:t>2 + (3/5)*2=6</w:t>
-      </w:r>
-      <w:r>
-        <w:rPr>
-          <w:lang w:val="en-US"/>
-        </w:rPr>
-        <w:t>,</w:t>
-      </w:r>
-      <w:r>
-        <w:rPr>
-          <w:lang w:val="en-US"/>
-        </w:rPr>
-        <w:t>2</w:t>
+        <w:t xml:space="preserve">_2=1 + </w:t>
+      </w:r>
+      <w:r>
+        <w:rPr>
+          <w:lang w:val="en-US"/>
+        </w:rPr>
+        <w:t>[3</w:t>
+      </w:r>
+      <w:r>
+        <w:rPr>
+          <w:lang w:val="en-US"/>
+        </w:rPr>
+        <w:t>/3</w:t>
+      </w:r>
+      <w:r>
+        <w:rPr>
+          <w:lang w:val="en-US"/>
+        </w:rPr>
+        <w:t>]</w:t>
+      </w:r>
+      <w:r>
+        <w:rPr>
+          <w:lang w:val="en-US"/>
+        </w:rPr>
+        <w:t xml:space="preserve"> * 2</w:t>
+      </w:r>
+      <w:r>
+        <w:rPr>
+          <w:lang w:val="en-US"/>
+        </w:rPr>
+        <w:t xml:space="preserve"> = 1 + 2</w:t>
+      </w:r>
+      <w:r>
+        <w:rPr>
+          <w:lang w:val="en-US"/>
+        </w:rPr>
+        <w:t xml:space="preserve">-&gt; </w:t>
+      </w:r>
+      <w:r>
+        <w:rPr>
+          <w:lang w:val="en-US"/>
+        </w:rPr>
+        <w:t>3</w:t>
+      </w:r>
+      <w:r>
+        <w:rPr>
+          <w:lang w:val="en-US"/>
+        </w:rPr>
+        <w:t xml:space="preserve"> &lt; D2 = 5 ,so </w:t>
+      </w:r>
+      <w:r>
+        <w:rPr>
+          <w:lang w:val="en-US"/>
+        </w:rPr>
+        <w:t>we have stabilized</w:t>
+      </w:r>
+    </w:p>
+    <w:p>
+      <w:pPr>
+        <w:rPr>
+          <w:lang w:val="en-US"/>
+        </w:rPr>
+      </w:pPr>
+    </w:p>
+    <w:p>
+      <w:pPr>
+        <w:rPr>
+          <w:lang w:val="en-US"/>
+        </w:rPr>
+      </w:pPr>
+      <w:r>
+        <w:rPr>
+          <w:lang w:val="en-US"/>
+        </w:rPr>
+        <w:t>For R_3 we start with C3 = 1 as well.</w:t>
+      </w:r>
+    </w:p>
+    <w:p>
+      <w:pPr>
+        <w:rPr>
+          <w:lang w:val="en-US"/>
+        </w:rPr>
+      </w:pPr>
+      <w:r>
+        <w:rPr>
+          <w:lang w:val="en-US"/>
+        </w:rPr>
+        <w:t xml:space="preserve">Then we iterate R_3(l)=1 + </w:t>
+      </w:r>
+      <w:r>
+        <w:rPr>
+          <w:lang w:val="en-US"/>
+        </w:rPr>
+        <w:t>[</w:t>
+      </w:r>
+      <w:r>
+        <w:rPr>
+          <w:lang w:val="en-US"/>
+        </w:rPr>
+        <w:t>R_3(l-1)/3</w:t>
+      </w:r>
+      <w:r>
+        <w:rPr>
+          <w:lang w:val="en-US"/>
+        </w:rPr>
+        <w:t>]</w:t>
+      </w:r>
+      <w:r>
+        <w:rPr>
+          <w:lang w:val="en-US"/>
+        </w:rPr>
+        <w:t xml:space="preserve"> * 2 + </w:t>
+      </w:r>
+      <w:r>
+        <w:rPr>
+          <w:lang w:val="en-US"/>
+        </w:rPr>
+        <w:t>[</w:t>
+      </w:r>
+      <w:r>
+        <w:rPr>
+          <w:lang w:val="en-US"/>
+        </w:rPr>
+        <w:t>R_3(l-1)/5</w:t>
+      </w:r>
+      <w:proofErr w:type="gramStart"/>
+      <w:r>
+        <w:rPr>
+          <w:lang w:val="en-US"/>
+        </w:rPr>
+        <w:t>)</w:t>
+      </w:r>
+      <w:r>
+        <w:rPr>
+          <w:lang w:val="en-US"/>
+        </w:rPr>
+        <w:t>]</w:t>
+      </w:r>
+      <w:r>
+        <w:rPr>
+          <w:lang w:val="en-US"/>
+        </w:rPr>
+        <w:t>*</w:t>
+      </w:r>
+      <w:proofErr w:type="gramEnd"/>
+      <w:r>
+        <w:rPr>
+          <w:lang w:val="en-US"/>
+        </w:rPr>
+        <w:t xml:space="preserve"> 1</w:t>
       </w:r>
     </w:p>
     <w:p>
@@ -712,45 +992,61 @@
         <w:rPr>
           <w:lang w:val="en-US"/>
         </w:rPr>
-        <w:t>[l=</w:t>
-      </w:r>
-      <w:r>
-        <w:rPr>
-          <w:lang w:val="en-US"/>
-        </w:rPr>
-        <w:t>2</w:t>
-      </w:r>
-      <w:r>
-        <w:rPr>
-          <w:lang w:val="en-US"/>
-        </w:rPr>
-        <w:t>] =</w:t>
-      </w:r>
-      <w:proofErr w:type="gramStart"/>
-      <w:r>
-        <w:rPr>
-          <w:lang w:val="en-US"/>
-        </w:rPr>
-        <w:t xml:space="preserve">&gt; </w:t>
-      </w:r>
-      <w:r>
-        <w:rPr>
-          <w:lang w:val="en-US"/>
-        </w:rPr>
-        <w:t xml:space="preserve"> </w:t>
-      </w:r>
-      <w:r>
-        <w:rPr>
-          <w:lang w:val="en-US"/>
-        </w:rPr>
-        <w:t>R</w:t>
-      </w:r>
-      <w:proofErr w:type="gramEnd"/>
-      <w:r>
-        <w:rPr>
-          <w:lang w:val="en-US"/>
-        </w:rPr>
-        <w:t>_3 = 3 + (6/3)*2 + (6/5)*2=9,2, which is rounded equal to 9</w:t>
+        <w:t xml:space="preserve">[l=1] =&gt; 1 + </w:t>
+      </w:r>
+      <w:r>
+        <w:rPr>
+          <w:lang w:val="en-US"/>
+        </w:rPr>
+        <w:t>[</w:t>
+      </w:r>
+      <w:r>
+        <w:rPr>
+          <w:lang w:val="en-US"/>
+        </w:rPr>
+        <w:t>1/3</w:t>
+      </w:r>
+      <w:r>
+        <w:rPr>
+          <w:lang w:val="en-US"/>
+        </w:rPr>
+        <w:t>]</w:t>
+      </w:r>
+      <w:r>
+        <w:rPr>
+          <w:lang w:val="en-US"/>
+        </w:rPr>
+        <w:t xml:space="preserve"> * 2 + </w:t>
+      </w:r>
+      <w:r>
+        <w:rPr>
+          <w:lang w:val="en-US"/>
+        </w:rPr>
+        <w:t>[</w:t>
+      </w:r>
+      <w:r>
+        <w:rPr>
+          <w:lang w:val="en-US"/>
+        </w:rPr>
+        <w:t>1/5</w:t>
+      </w:r>
+      <w:r>
+        <w:rPr>
+          <w:lang w:val="en-US"/>
+        </w:rPr>
+        <w:t>]</w:t>
+      </w:r>
+      <w:r>
+        <w:rPr>
+          <w:lang w:val="en-US"/>
+        </w:rPr>
+        <w:t xml:space="preserve"> * 1 -&gt; </w:t>
+      </w:r>
+      <w:r>
+        <w:rPr>
+          <w:lang w:val="en-US"/>
+        </w:rPr>
+        <w:t>4</w:t>
       </w:r>
     </w:p>
     <w:p>
@@ -774,75 +1070,67 @@
         <w:rPr>
           <w:lang w:val="en-US"/>
         </w:rPr>
-        <w:t>3</w:t>
-      </w:r>
-      <w:r>
-        <w:rPr>
-          <w:lang w:val="en-US"/>
-        </w:rPr>
-        <w:t>] =</w:t>
-      </w:r>
-      <w:proofErr w:type="gramStart"/>
-      <w:r>
-        <w:rPr>
-          <w:lang w:val="en-US"/>
-        </w:rPr>
-        <w:t xml:space="preserve">&gt; </w:t>
-      </w:r>
-      <w:r>
-        <w:rPr>
-          <w:lang w:val="en-US"/>
-        </w:rPr>
-        <w:t xml:space="preserve"> </w:t>
-      </w:r>
-      <w:r>
-        <w:rPr>
-          <w:lang w:val="en-US"/>
-        </w:rPr>
-        <w:t>R</w:t>
-      </w:r>
-      <w:proofErr w:type="gramEnd"/>
-      <w:r>
-        <w:rPr>
-          <w:lang w:val="en-US"/>
-        </w:rPr>
-        <w:t xml:space="preserve">_3 = </w:t>
-      </w:r>
-      <w:r>
-        <w:rPr>
-          <w:lang w:val="en-US"/>
-        </w:rPr>
-        <w:t>3 + (</w:t>
-      </w:r>
-      <w:r>
-        <w:rPr>
-          <w:lang w:val="en-US"/>
-        </w:rPr>
-        <w:t>9</w:t>
-      </w:r>
-      <w:r>
-        <w:rPr>
-          <w:lang w:val="en-US"/>
-        </w:rPr>
-        <w:t>/3)*2 + (</w:t>
-      </w:r>
-      <w:r>
-        <w:rPr>
-          <w:lang w:val="en-US"/>
-        </w:rPr>
-        <w:t>9</w:t>
-      </w:r>
-      <w:r>
-        <w:rPr>
-          <w:lang w:val="en-US"/>
-        </w:rPr>
-        <w:t>/5)*2</w:t>
-      </w:r>
-      <w:r>
-        <w:rPr>
-          <w:lang w:val="en-US"/>
-        </w:rPr>
-        <w:t>=12,6</w:t>
+        <w:t>2</w:t>
+      </w:r>
+      <w:r>
+        <w:rPr>
+          <w:lang w:val="en-US"/>
+        </w:rPr>
+        <w:t xml:space="preserve">] =&gt; 1 + </w:t>
+      </w:r>
+      <w:r>
+        <w:rPr>
+          <w:lang w:val="en-US"/>
+        </w:rPr>
+        <w:t>[</w:t>
+      </w:r>
+      <w:r>
+        <w:rPr>
+          <w:lang w:val="en-US"/>
+        </w:rPr>
+        <w:t>4/3</w:t>
+      </w:r>
+      <w:r>
+        <w:rPr>
+          <w:lang w:val="en-US"/>
+        </w:rPr>
+        <w:t>]</w:t>
+      </w:r>
+      <w:r>
+        <w:rPr>
+          <w:lang w:val="en-US"/>
+        </w:rPr>
+        <w:t xml:space="preserve"> * 2 + </w:t>
+      </w:r>
+      <w:r>
+        <w:rPr>
+          <w:lang w:val="en-US"/>
+        </w:rPr>
+        <w:t>[</w:t>
+      </w:r>
+      <w:r>
+        <w:rPr>
+          <w:lang w:val="en-US"/>
+        </w:rPr>
+        <w:t>4/5</w:t>
+      </w:r>
+      <w:r>
+        <w:rPr>
+          <w:lang w:val="en-US"/>
+        </w:rPr>
+        <w:t>]</w:t>
+      </w:r>
+      <w:r>
+        <w:rPr>
+          <w:lang w:val="en-US"/>
+        </w:rPr>
+        <w:t xml:space="preserve"> * 1 -&gt; </w:t>
+      </w:r>
+      <w:r>
+        <w:rPr>
+          <w:lang w:val="en-US"/>
+        </w:rPr>
+        <w:t>6</w:t>
       </w:r>
     </w:p>
     <w:p>
@@ -866,51 +1154,79 @@
         <w:rPr>
           <w:lang w:val="en-US"/>
         </w:rPr>
-        <w:t>4</w:t>
-      </w:r>
-      <w:r>
-        <w:rPr>
-          <w:lang w:val="en-US"/>
-        </w:rPr>
-        <w:t>] =</w:t>
-      </w:r>
-      <w:proofErr w:type="gramStart"/>
-      <w:r>
-        <w:rPr>
-          <w:lang w:val="en-US"/>
-        </w:rPr>
-        <w:t xml:space="preserve">&gt; </w:t>
-      </w:r>
-      <w:r>
-        <w:rPr>
-          <w:lang w:val="en-US"/>
-        </w:rPr>
-        <w:t xml:space="preserve"> </w:t>
-      </w:r>
-      <w:r>
-        <w:rPr>
-          <w:lang w:val="en-US"/>
-        </w:rPr>
-        <w:t>R</w:t>
-      </w:r>
-      <w:proofErr w:type="gramEnd"/>
-      <w:r>
-        <w:rPr>
-          <w:lang w:val="en-US"/>
-        </w:rPr>
-        <w:t>_3=</w:t>
-      </w:r>
-      <w:r>
-        <w:rPr>
-          <w:lang w:val="en-US"/>
-        </w:rPr>
-        <w:t>3 + (13/3)*2 + (13/5)*2</w:t>
-      </w:r>
-      <w:r>
-        <w:rPr>
-          <w:lang w:val="en-US"/>
-        </w:rPr>
-        <w:t>=16.9</w:t>
+        <w:t>3</w:t>
+      </w:r>
+      <w:r>
+        <w:rPr>
+          <w:lang w:val="en-US"/>
+        </w:rPr>
+        <w:t xml:space="preserve">] =&gt; 1 + </w:t>
+      </w:r>
+      <w:r>
+        <w:rPr>
+          <w:lang w:val="en-US"/>
+        </w:rPr>
+        <w:t>[6</w:t>
+      </w:r>
+      <w:r>
+        <w:rPr>
+          <w:lang w:val="en-US"/>
+        </w:rPr>
+        <w:t>/3</w:t>
+      </w:r>
+      <w:r>
+        <w:rPr>
+          <w:lang w:val="en-US"/>
+        </w:rPr>
+        <w:t>]</w:t>
+      </w:r>
+      <w:r>
+        <w:rPr>
+          <w:lang w:val="en-US"/>
+        </w:rPr>
+        <w:t xml:space="preserve"> * 2 + </w:t>
+      </w:r>
+      <w:r>
+        <w:rPr>
+          <w:lang w:val="en-US"/>
+        </w:rPr>
+        <w:t>[6</w:t>
+      </w:r>
+      <w:r>
+        <w:rPr>
+          <w:lang w:val="en-US"/>
+        </w:rPr>
+        <w:t>/5</w:t>
+      </w:r>
+      <w:r>
+        <w:rPr>
+          <w:lang w:val="en-US"/>
+        </w:rPr>
+        <w:t>]</w:t>
+      </w:r>
+      <w:r>
+        <w:rPr>
+          <w:lang w:val="en-US"/>
+        </w:rPr>
+        <w:t xml:space="preserve"> * 1 = </w:t>
+      </w:r>
+      <w:r>
+        <w:rPr>
+          <w:lang w:val="en-US"/>
+        </w:rPr>
+        <w:t>1 + 4 + 2</w:t>
+      </w:r>
+      <w:r>
+        <w:rPr>
+          <w:lang w:val="en-US"/>
+        </w:rPr>
+        <w:t xml:space="preserve">-&gt; </w:t>
+      </w:r>
+      <w:r>
+        <w:rPr>
+          <w:lang w:val="en-US"/>
+        </w:rPr>
+        <w:t>7</w:t>
       </w:r>
     </w:p>
     <w:p>
@@ -930,214 +1246,28 @@
         </w:rPr>
         <w:t>[l=</w:t>
       </w:r>
-      <w:r>
-        <w:rPr>
-          <w:lang w:val="en-US"/>
-        </w:rPr>
-        <w:t>5</w:t>
-      </w:r>
-      <w:r>
-        <w:rPr>
-          <w:lang w:val="en-US"/>
-        </w:rPr>
-        <w:t>] =</w:t>
-      </w:r>
       <w:proofErr w:type="gramStart"/>
       <w:r>
         <w:rPr>
           <w:lang w:val="en-US"/>
         </w:rPr>
-        <w:t xml:space="preserve">&gt; </w:t>
-      </w:r>
-      <w:r>
-        <w:rPr>
-          <w:lang w:val="en-US"/>
-        </w:rPr>
-        <w:t xml:space="preserve"> </w:t>
-      </w:r>
-      <w:r>
-        <w:rPr>
-          <w:lang w:val="en-US"/>
-        </w:rPr>
-        <w:t>R</w:t>
+        <w:t>4]=</w:t>
       </w:r>
       <w:proofErr w:type="gramEnd"/>
       <w:r>
         <w:rPr>
           <w:lang w:val="en-US"/>
         </w:rPr>
-        <w:t>_3=</w:t>
-      </w:r>
-      <w:r>
-        <w:rPr>
-          <w:lang w:val="en-US"/>
-        </w:rPr>
-        <w:t>3 + (1</w:t>
-      </w:r>
-      <w:r>
-        <w:rPr>
-          <w:lang w:val="en-US"/>
-        </w:rPr>
-        <w:t>7</w:t>
-      </w:r>
-      <w:r>
-        <w:rPr>
-          <w:lang w:val="en-US"/>
-        </w:rPr>
-        <w:t>/3)*2 + (1</w:t>
-      </w:r>
-      <w:r>
-        <w:rPr>
-          <w:lang w:val="en-US"/>
-        </w:rPr>
-        <w:t>7</w:t>
-      </w:r>
-      <w:r>
-        <w:rPr>
-          <w:lang w:val="en-US"/>
-        </w:rPr>
-        <w:t>/5)*2</w:t>
-      </w:r>
-      <w:r>
-        <w:rPr>
-          <w:lang w:val="en-US"/>
-        </w:rPr>
-        <w:t>=21.1 &gt; D3 = 20</w:t>
-      </w:r>
-    </w:p>
-    <w:p>
-      <w:pPr>
-        <w:rPr>
-          <w:lang w:val="en-US"/>
-        </w:rPr>
-      </w:pPr>
-      <w:r>
-        <w:rPr>
-          <w:lang w:val="en-US"/>
-        </w:rPr>
-        <w:t xml:space="preserve">So, we can conclude that task-set A is </w:t>
-      </w:r>
-      <w:r>
-        <w:rPr>
-          <w:b/>
-          <w:bCs/>
-          <w:lang w:val="en-US"/>
-        </w:rPr>
-        <w:t>not schedulable</w:t>
-      </w:r>
-      <w:r>
-        <w:rPr>
-          <w:lang w:val="en-US"/>
-        </w:rPr>
-        <w:t xml:space="preserve"> under RM</w:t>
-      </w:r>
-      <w:r>
-        <w:rPr>
-          <w:lang w:val="en-US"/>
-        </w:rPr>
-        <w:t>, as we cannot schedule the third task.</w:t>
-      </w:r>
-    </w:p>
-    <w:p>
-      <w:pPr>
-        <w:rPr>
-          <w:lang w:val="en-US"/>
-        </w:rPr>
-      </w:pPr>
-      <w:r>
-        <w:rPr>
-          <w:lang w:val="en-US"/>
-        </w:rPr>
-        <w:t xml:space="preserve">For task-set </w:t>
-      </w:r>
-      <w:r>
-        <w:rPr>
-          <w:b/>
-          <w:bCs/>
-          <w:lang w:val="en-US"/>
-        </w:rPr>
-        <w:t>B</w:t>
-      </w:r>
-      <w:r>
-        <w:rPr>
-          <w:lang w:val="en-US"/>
-        </w:rPr>
-        <w:t xml:space="preserve"> we do the same (even if it seems difficult based on the high utilization, shorter </w:t>
-      </w:r>
-      <w:r>
-        <w:rPr>
-          <w:lang w:val="en-US"/>
-        </w:rPr>
-        <w:t>task computation times means it might be easier to schedule</w:t>
-      </w:r>
-      <w:r>
-        <w:rPr>
-          <w:lang w:val="en-US"/>
-        </w:rPr>
-        <w:t>).</w:t>
-      </w:r>
-    </w:p>
-    <w:p>
-      <w:pPr>
-        <w:rPr>
-          <w:lang w:val="en-US"/>
-        </w:rPr>
-      </w:pPr>
-      <w:r>
-        <w:rPr>
-          <w:lang w:val="en-US"/>
-        </w:rPr>
-        <w:t xml:space="preserve">Starting </w:t>
-      </w:r>
-      <w:r>
-        <w:rPr>
-          <w:lang w:val="en-US"/>
-        </w:rPr>
-        <w:t xml:space="preserve">the process, </w:t>
-      </w:r>
-      <w:r>
-        <w:rPr>
-          <w:lang w:val="en-US"/>
-        </w:rPr>
-        <w:t>we have R_1 = 2 + 0 = 2 &lt; D1 = 3 so task 1 is schedulable.</w:t>
-      </w:r>
-    </w:p>
-    <w:p>
-      <w:pPr>
-        <w:rPr>
-          <w:lang w:val="en-US"/>
-        </w:rPr>
-      </w:pPr>
-      <w:r>
-        <w:rPr>
-          <w:lang w:val="en-US"/>
-        </w:rPr>
-        <w:t>Then</w:t>
-      </w:r>
-      <w:r>
-        <w:rPr>
-          <w:lang w:val="en-US"/>
-        </w:rPr>
-        <w:t xml:space="preserve"> for task 2</w:t>
-      </w:r>
-      <w:r>
-        <w:rPr>
-          <w:lang w:val="en-US"/>
-        </w:rPr>
-        <w:t xml:space="preserve">, </w:t>
-      </w:r>
-      <w:r>
-        <w:rPr>
-          <w:lang w:val="en-US"/>
-        </w:rPr>
-        <w:t xml:space="preserve">[l=1] =&gt; </w:t>
-      </w:r>
-      <w:r>
-        <w:rPr>
-          <w:lang w:val="en-US"/>
-        </w:rPr>
-        <w:t>R_2 = 1 + (1/3) * 2 = 1,67 -&gt; 2, following iterations will then be:</w:t>
-      </w:r>
+        <w:t>&gt; 1 + [7/3]*2 + [7/5] * 1 = 1 + 6 + 2 -&gt; 9 &gt; D3 = 8</w:t>
+      </w:r>
+    </w:p>
+    <w:p>
+      <w:pPr>
+        <w:pStyle w:val="ListParagraph"/>
+        <w:rPr>
+          <w:lang w:val="en-US"/>
+        </w:rPr>
+      </w:pPr>
     </w:p>
     <w:p>
       <w:pPr>
@@ -1154,138 +1284,7 @@
         <w:rPr>
           <w:lang w:val="en-US"/>
         </w:rPr>
-        <w:t>[l=</w:t>
-      </w:r>
-      <w:r>
-        <w:rPr>
-          <w:lang w:val="en-US"/>
-        </w:rPr>
-        <w:t>2</w:t>
-      </w:r>
-      <w:r>
-        <w:rPr>
-          <w:lang w:val="en-US"/>
-        </w:rPr>
-        <w:t>] =</w:t>
-      </w:r>
-      <w:proofErr w:type="gramStart"/>
-      <w:r>
-        <w:rPr>
-          <w:lang w:val="en-US"/>
-        </w:rPr>
-        <w:t xml:space="preserve">&gt; </w:t>
-      </w:r>
-      <w:r>
-        <w:rPr>
-          <w:lang w:val="en-US"/>
-        </w:rPr>
-        <w:t xml:space="preserve"> </w:t>
-      </w:r>
-      <w:r>
-        <w:rPr>
-          <w:lang w:val="en-US"/>
-        </w:rPr>
-        <w:t>R</w:t>
-      </w:r>
-      <w:proofErr w:type="gramEnd"/>
-      <w:r>
-        <w:rPr>
-          <w:lang w:val="en-US"/>
-        </w:rPr>
-        <w:t>_2=</w:t>
-      </w:r>
-      <w:r>
-        <w:rPr>
-          <w:lang w:val="en-US"/>
-        </w:rPr>
-        <w:t>1 + (</w:t>
-      </w:r>
-      <w:r>
-        <w:rPr>
-          <w:lang w:val="en-US"/>
-        </w:rPr>
-        <w:t>2</w:t>
-      </w:r>
-      <w:r>
-        <w:rPr>
-          <w:lang w:val="en-US"/>
-        </w:rPr>
-        <w:t>/3) * 2</w:t>
-      </w:r>
-      <w:r>
-        <w:rPr>
-          <w:lang w:val="en-US"/>
-        </w:rPr>
-        <w:t xml:space="preserve">= 1,33 -&gt; 2 &lt; D2 = 5 ,so task </w:t>
-      </w:r>
-      <w:r>
-        <w:rPr>
-          <w:lang w:val="en-US"/>
-        </w:rPr>
-        <w:t>2</w:t>
-      </w:r>
-      <w:r>
-        <w:rPr>
-          <w:lang w:val="en-US"/>
-        </w:rPr>
-        <w:t xml:space="preserve"> is also fine</w:t>
-      </w:r>
-    </w:p>
-    <w:p>
-      <w:pPr>
-        <w:rPr>
-          <w:lang w:val="en-US"/>
-        </w:rPr>
-      </w:pPr>
-    </w:p>
-    <w:p>
-      <w:pPr>
-        <w:rPr>
-          <w:lang w:val="en-US"/>
-        </w:rPr>
-      </w:pPr>
-      <w:r>
-        <w:rPr>
-          <w:lang w:val="en-US"/>
-        </w:rPr>
-        <w:t>For R_3 we start with C3 = 1 as well.</w:t>
-      </w:r>
-    </w:p>
-    <w:p>
-      <w:pPr>
-        <w:rPr>
-          <w:lang w:val="en-US"/>
-        </w:rPr>
-      </w:pPr>
-      <w:r>
-        <w:rPr>
-          <w:lang w:val="en-US"/>
-        </w:rPr>
-        <w:t xml:space="preserve">Then we iterate R_3(l)=1 + (R_3(l-1)/3) * 2 + </w:t>
-      </w:r>
-      <w:r>
-        <w:rPr>
-          <w:lang w:val="en-US"/>
-        </w:rPr>
-        <w:t>(R_3(l-1)/</w:t>
-      </w:r>
-      <w:r>
-        <w:rPr>
-          <w:lang w:val="en-US"/>
-        </w:rPr>
-        <w:t>5</w:t>
-      </w:r>
-      <w:r>
-        <w:rPr>
-          <w:lang w:val="en-US"/>
-        </w:rPr>
-        <w:t xml:space="preserve">) * </w:t>
-      </w:r>
-      <w:r>
-        <w:rPr>
-          <w:lang w:val="en-US"/>
-        </w:rPr>
-        <w:t>1</w:t>
+        <w:t>Just for good measure we do another iteration</w:t>
       </w:r>
     </w:p>
     <w:p>
@@ -1303,243 +1302,64 @@
         <w:rPr>
           <w:lang w:val="en-US"/>
         </w:rPr>
-        <w:lastRenderedPageBreak/>
-        <w:t xml:space="preserve">[l=1] =&gt; </w:t>
-      </w:r>
-      <w:r>
-        <w:rPr>
-          <w:lang w:val="en-US"/>
-        </w:rPr>
-        <w:t>1 + (</w:t>
-      </w:r>
-      <w:r>
-        <w:rPr>
-          <w:lang w:val="en-US"/>
-        </w:rPr>
-        <w:t>1</w:t>
-      </w:r>
-      <w:r>
-        <w:rPr>
-          <w:lang w:val="en-US"/>
-        </w:rPr>
-        <w:t>/3) * 2 + (</w:t>
-      </w:r>
-      <w:r>
-        <w:rPr>
-          <w:lang w:val="en-US"/>
-        </w:rPr>
-        <w:t>1</w:t>
-      </w:r>
-      <w:r>
-        <w:rPr>
-          <w:lang w:val="en-US"/>
-        </w:rPr>
-        <w:t>/5) * 1</w:t>
-      </w:r>
-      <w:r>
-        <w:rPr>
-          <w:lang w:val="en-US"/>
-        </w:rPr>
-        <w:t xml:space="preserve"> = 1,87 -&gt; 2</w:t>
-      </w:r>
-    </w:p>
-    <w:p>
-      <w:pPr>
-        <w:pStyle w:val="ListParagraph"/>
-        <w:numPr>
-          <w:ilvl w:val="0"/>
-          <w:numId w:val="1"/>
-        </w:numPr>
-        <w:rPr>
-          <w:lang w:val="en-US"/>
-        </w:rPr>
-      </w:pPr>
-      <w:r>
-        <w:rPr>
-          <w:lang w:val="en-US"/>
-        </w:rPr>
         <w:t>[l=</w:t>
       </w:r>
-      <w:r>
-        <w:rPr>
-          <w:lang w:val="en-US"/>
-        </w:rPr>
-        <w:t>2</w:t>
-      </w:r>
-      <w:r>
-        <w:rPr>
-          <w:lang w:val="en-US"/>
-        </w:rPr>
-        <w:t>] =&gt; 1 + (</w:t>
-      </w:r>
-      <w:r>
-        <w:rPr>
-          <w:lang w:val="en-US"/>
-        </w:rPr>
-        <w:t>2</w:t>
-      </w:r>
-      <w:r>
-        <w:rPr>
-          <w:lang w:val="en-US"/>
-        </w:rPr>
-        <w:t>/3) * 2 + (</w:t>
-      </w:r>
-      <w:r>
-        <w:rPr>
-          <w:lang w:val="en-US"/>
-        </w:rPr>
-        <w:t>2</w:t>
-      </w:r>
-      <w:r>
-        <w:rPr>
-          <w:lang w:val="en-US"/>
-        </w:rPr>
-        <w:t>/5) * 1</w:t>
-      </w:r>
-      <w:r>
-        <w:rPr>
-          <w:lang w:val="en-US"/>
-        </w:rPr>
-        <w:t xml:space="preserve"> = 2,73 -&gt; 3</w:t>
-      </w:r>
-    </w:p>
-    <w:p>
-      <w:pPr>
-        <w:pStyle w:val="ListParagraph"/>
-        <w:numPr>
-          <w:ilvl w:val="0"/>
-          <w:numId w:val="1"/>
-        </w:numPr>
-        <w:rPr>
-          <w:lang w:val="en-US"/>
-        </w:rPr>
-      </w:pPr>
-      <w:r>
-        <w:rPr>
-          <w:lang w:val="en-US"/>
-        </w:rPr>
-        <w:t xml:space="preserve">[l=3] =&gt; </w:t>
-      </w:r>
-      <w:r>
-        <w:rPr>
-          <w:lang w:val="en-US"/>
-        </w:rPr>
-        <w:t>1 + (</w:t>
-      </w:r>
-      <w:r>
-        <w:rPr>
-          <w:lang w:val="en-US"/>
-        </w:rPr>
-        <w:t>3</w:t>
-      </w:r>
-      <w:r>
-        <w:rPr>
-          <w:lang w:val="en-US"/>
-        </w:rPr>
-        <w:t>/3) * 2 + (</w:t>
-      </w:r>
-      <w:r>
-        <w:rPr>
-          <w:lang w:val="en-US"/>
-        </w:rPr>
-        <w:t>3</w:t>
-      </w:r>
-      <w:r>
-        <w:rPr>
-          <w:lang w:val="en-US"/>
-        </w:rPr>
-        <w:t>/5) * 1</w:t>
-      </w:r>
-      <w:r>
-        <w:rPr>
-          <w:lang w:val="en-US"/>
-        </w:rPr>
-        <w:t xml:space="preserve"> = 3,60 -&gt; 4</w:t>
-      </w:r>
-    </w:p>
-    <w:p>
-      <w:pPr>
-        <w:pStyle w:val="ListParagraph"/>
-        <w:numPr>
-          <w:ilvl w:val="0"/>
-          <w:numId w:val="1"/>
-        </w:numPr>
-        <w:rPr>
-          <w:lang w:val="en-US"/>
-        </w:rPr>
-      </w:pPr>
-      <w:r>
-        <w:rPr>
-          <w:lang w:val="en-US"/>
-        </w:rPr>
-        <w:t xml:space="preserve">[l=4] =&gt; </w:t>
-      </w:r>
-      <w:r>
-        <w:rPr>
-          <w:lang w:val="en-US"/>
-        </w:rPr>
-        <w:t>1 + (</w:t>
-      </w:r>
-      <w:r>
-        <w:rPr>
-          <w:lang w:val="en-US"/>
-        </w:rPr>
-        <w:t>4</w:t>
-      </w:r>
-      <w:r>
-        <w:rPr>
-          <w:lang w:val="en-US"/>
-        </w:rPr>
-        <w:t>/3) * 2 + (</w:t>
-      </w:r>
-      <w:r>
-        <w:rPr>
-          <w:lang w:val="en-US"/>
-        </w:rPr>
-        <w:t>4</w:t>
-      </w:r>
-      <w:r>
-        <w:rPr>
-          <w:lang w:val="en-US"/>
-        </w:rPr>
-        <w:t xml:space="preserve">/5) * 1 = </w:t>
-      </w:r>
-      <w:r>
-        <w:rPr>
-          <w:lang w:val="en-US"/>
-        </w:rPr>
-        <w:t>4,47</w:t>
-      </w:r>
-      <w:r>
-        <w:rPr>
-          <w:lang w:val="en-US"/>
-        </w:rPr>
-        <w:t xml:space="preserve"> -&gt; 4</w:t>
-      </w:r>
-      <w:r>
-        <w:rPr>
-          <w:lang w:val="en-US"/>
-        </w:rPr>
-        <w:t xml:space="preserve"> &lt; D3 = 8</w:t>
-      </w:r>
-    </w:p>
-    <w:p>
-      <w:pPr>
-        <w:rPr>
-          <w:lang w:val="en-US"/>
-        </w:rPr>
-      </w:pPr>
-      <w:r>
-        <w:rPr>
-          <w:lang w:val="en-US"/>
-        </w:rPr>
-        <w:t xml:space="preserve">So, we can conclude that </w:t>
-      </w:r>
-      <w:r>
-        <w:rPr>
-          <w:lang w:val="en-US"/>
-        </w:rPr>
-        <w:t xml:space="preserve">all tasks of task-set </w:t>
+      <w:proofErr w:type="gramStart"/>
+      <w:r>
+        <w:rPr>
+          <w:lang w:val="en-US"/>
+        </w:rPr>
+        <w:t>4]=</w:t>
+      </w:r>
+      <w:proofErr w:type="gramEnd"/>
+      <w:r>
+        <w:rPr>
+          <w:lang w:val="en-US"/>
+        </w:rPr>
+        <w:t>&gt; 1 + [8/3]*2 + [8/5] * 1 = 1 + 6 + 2 -&gt; 9 ( so after 9 s</w:t>
+      </w:r>
+      <w:r>
+        <w:rPr>
+          <w:lang w:val="en-US"/>
+        </w:rPr>
+        <w:t>ec</w:t>
+      </w:r>
+      <w:r>
+        <w:rPr>
+          <w:lang w:val="en-US"/>
+        </w:rPr>
+        <w:t xml:space="preserve"> we can be sure T</w:t>
+      </w:r>
+      <w:r>
+        <w:rPr>
+          <w:lang w:val="en-US"/>
+        </w:rPr>
+        <w:t xml:space="preserve">ask </w:t>
+      </w:r>
+      <w:r>
+        <w:rPr>
+          <w:lang w:val="en-US"/>
+        </w:rPr>
+        <w:t>3 has been executed, but this is too late since D3 = 8)</w:t>
+      </w:r>
+    </w:p>
+    <w:p>
+      <w:pPr>
+        <w:rPr>
+          <w:lang w:val="en-US"/>
+        </w:rPr>
+      </w:pPr>
+      <w:r>
+        <w:rPr>
+          <w:lang w:val="en-US"/>
+        </w:rPr>
+        <w:t xml:space="preserve">So, we can conclude </w:t>
+      </w:r>
+      <w:r>
+        <w:rPr>
+          <w:lang w:val="en-US"/>
+        </w:rPr>
+        <w:t xml:space="preserve">task-set </w:t>
       </w:r>
       <w:r>
         <w:rPr>
@@ -1553,15 +1373,26 @@
         <w:rPr>
           <w:lang w:val="en-US"/>
         </w:rPr>
-        <w:t>are indeed schedulable under RM</w:t>
-      </w:r>
-    </w:p>
-    <w:p>
-      <w:pPr>
-        <w:rPr>
-          <w:lang w:val="en-US"/>
-        </w:rPr>
-      </w:pPr>
+        <w:t>is</w:t>
+      </w:r>
+      <w:r>
+        <w:rPr>
+          <w:lang w:val="en-US"/>
+        </w:rPr>
+        <w:t xml:space="preserve"> </w:t>
+      </w:r>
+      <w:r>
+        <w:rPr>
+          <w:lang w:val="en-US"/>
+        </w:rPr>
+        <w:t>not</w:t>
+      </w:r>
+      <w:r>
+        <w:rPr>
+          <w:lang w:val="en-US"/>
+        </w:rPr>
+        <w:t xml:space="preserve"> schedulable under RM</w:t>
+      </w:r>
     </w:p>
     <w:sectPr>
       <w:pgSz w:w="11906" w:h="16838"/>
@@ -2294,6 +2125,7 @@
   <w:style w:type="character" w:default="1" w:styleId="DefaultParagraphFont">
     <w:name w:val="Default Paragraph Font"/>
     <w:uiPriority w:val="1"/>
+    <w:semiHidden/>
     <w:unhideWhenUsed/>
   </w:style>
   <w:style w:type="table" w:default="1" w:styleId="TableNormal">
